--- a/classes/production/introducao2.docx
+++ b/classes/production/introducao2.docx
@@ -661,7 +661,502 @@
           <w:sz w:val="24"/>
           <w:szCs w:val="24"/>
         </w:rPr>
-        <w:t>Na primeira tela do programa, o usuário deverá c</w:t>
+        <w:t xml:space="preserve">Na primeira tela do programa, o usuário deverá </w:t>
+      </w:r>
+      <w:r>
+        <w:rPr>
+          <w:rFonts w:ascii="Arial" w:hAnsi="Arial" w:cs="Arial"/>
+          <w:sz w:val="24"/>
+          <w:szCs w:val="24"/>
+        </w:rPr>
+        <w:t>inserir um nome de usuário e senha e clicar em cadastrar, caso já possua uma conta, poderá clicar em entrar. O botão sobre dá mais informações sobre o objetivo do software e o botão limpar, deixa o campo de usuário e senha em branco novamente.</w:t>
+      </w:r>
+    </w:p>
+    <w:p>
+      <w:pPr>
+        <w:rPr>
+          <w:rFonts w:ascii="Arial" w:hAnsi="Arial" w:cs="Arial"/>
+          <w:sz w:val="24"/>
+          <w:szCs w:val="24"/>
+        </w:rPr>
+      </w:pPr>
+      <w:r>
+        <w:rPr>
+          <w:rFonts w:ascii="Arial" w:hAnsi="Arial" w:cs="Arial"/>
+          <w:noProof/>
+          <w:sz w:val="24"/>
+          <w:szCs w:val="24"/>
+        </w:rPr>
+        <w:drawing>
+          <wp:inline distT="0" distB="0" distL="0" distR="0" wp14:anchorId="0CE5F6FE" wp14:editId="32541C1F">
+            <wp:extent cx="5400040" cy="3035935"/>
+            <wp:effectExtent l="0" t="0" r="0" b="0"/>
+            <wp:docPr id="1932080296" name="Imagem 1"/>
+            <wp:cNvGraphicFramePr>
+              <a:graphicFrameLocks xmlns:a="http://schemas.openxmlformats.org/drawingml/2006/main" noChangeAspect="1"/>
+            </wp:cNvGraphicFramePr>
+            <a:graphic xmlns:a="http://schemas.openxmlformats.org/drawingml/2006/main">
+              <a:graphicData uri="http://schemas.openxmlformats.org/drawingml/2006/picture">
+                <pic:pic xmlns:pic="http://schemas.openxmlformats.org/drawingml/2006/picture">
+                  <pic:nvPicPr>
+                    <pic:cNvPr id="1932080296" name="Imagem 1932080296"/>
+                    <pic:cNvPicPr/>
+                  </pic:nvPicPr>
+                  <pic:blipFill>
+                    <a:blip r:embed="rId5" cstate="print">
+                      <a:extLst>
+                        <a:ext uri="{28A0092B-C50C-407E-A947-70E740481C1C}">
+                          <a14:useLocalDpi xmlns:a14="http://schemas.microsoft.com/office/drawing/2010/main" val="0"/>
+                        </a:ext>
+                      </a:extLst>
+                    </a:blip>
+                    <a:stretch>
+                      <a:fillRect/>
+                    </a:stretch>
+                  </pic:blipFill>
+                  <pic:spPr>
+                    <a:xfrm>
+                      <a:off x="0" y="0"/>
+                      <a:ext cx="5400040" cy="3035935"/>
+                    </a:xfrm>
+                    <a:prstGeom prst="rect">
+                      <a:avLst/>
+                    </a:prstGeom>
+                  </pic:spPr>
+                </pic:pic>
+              </a:graphicData>
+            </a:graphic>
+          </wp:inline>
+        </w:drawing>
+      </w:r>
+    </w:p>
+    <w:p>
+      <w:pPr>
+        <w:rPr>
+          <w:rFonts w:ascii="Arial" w:hAnsi="Arial" w:cs="Arial"/>
+          <w:sz w:val="24"/>
+          <w:szCs w:val="24"/>
+        </w:rPr>
+      </w:pPr>
+    </w:p>
+    <w:p>
+      <w:pPr>
+        <w:rPr>
+          <w:rFonts w:ascii="Arial" w:hAnsi="Arial" w:cs="Arial"/>
+          <w:sz w:val="24"/>
+          <w:szCs w:val="24"/>
+        </w:rPr>
+      </w:pPr>
+      <w:r>
+        <w:rPr>
+          <w:rFonts w:ascii="Arial" w:hAnsi="Arial" w:cs="Arial"/>
+          <w:sz w:val="24"/>
+          <w:szCs w:val="24"/>
+        </w:rPr>
+        <w:t>Na segunda tela, o usuário poderá inserir as contas de ativo (+) e passivo (-) da empresa. Os relatórios serão gerados ao clicar em gerar relatório. Para voltar, a tela anterior basta clicar em voltar, o botão Apagar dados salvos, apaga todas as contas salvas no banco de dados.</w:t>
+      </w:r>
+    </w:p>
+    <w:p>
+      <w:pPr>
+        <w:rPr>
+          <w:rFonts w:ascii="Arial" w:hAnsi="Arial" w:cs="Arial"/>
+          <w:sz w:val="24"/>
+          <w:szCs w:val="24"/>
+        </w:rPr>
+      </w:pPr>
+      <w:r>
+        <w:rPr>
+          <w:rFonts w:ascii="Arial" w:hAnsi="Arial" w:cs="Arial"/>
+          <w:noProof/>
+          <w:sz w:val="24"/>
+          <w:szCs w:val="24"/>
+        </w:rPr>
+        <w:drawing>
+          <wp:inline distT="0" distB="0" distL="0" distR="0" wp14:anchorId="537601E7" wp14:editId="64B296E8">
+            <wp:extent cx="5400040" cy="3035935"/>
+            <wp:effectExtent l="0" t="0" r="0" b="0"/>
+            <wp:docPr id="1612726926" name="Imagem 2"/>
+            <wp:cNvGraphicFramePr>
+              <a:graphicFrameLocks xmlns:a="http://schemas.openxmlformats.org/drawingml/2006/main" noChangeAspect="1"/>
+            </wp:cNvGraphicFramePr>
+            <a:graphic xmlns:a="http://schemas.openxmlformats.org/drawingml/2006/main">
+              <a:graphicData uri="http://schemas.openxmlformats.org/drawingml/2006/picture">
+                <pic:pic xmlns:pic="http://schemas.openxmlformats.org/drawingml/2006/picture">
+                  <pic:nvPicPr>
+                    <pic:cNvPr id="1612726926" name="Imagem 1612726926"/>
+                    <pic:cNvPicPr/>
+                  </pic:nvPicPr>
+                  <pic:blipFill>
+                    <a:blip r:embed="rId6" cstate="print">
+                      <a:extLst>
+                        <a:ext uri="{28A0092B-C50C-407E-A947-70E740481C1C}">
+                          <a14:useLocalDpi xmlns:a14="http://schemas.microsoft.com/office/drawing/2010/main" val="0"/>
+                        </a:ext>
+                      </a:extLst>
+                    </a:blip>
+                    <a:stretch>
+                      <a:fillRect/>
+                    </a:stretch>
+                  </pic:blipFill>
+                  <pic:spPr>
+                    <a:xfrm>
+                      <a:off x="0" y="0"/>
+                      <a:ext cx="5400040" cy="3035935"/>
+                    </a:xfrm>
+                    <a:prstGeom prst="rect">
+                      <a:avLst/>
+                    </a:prstGeom>
+                  </pic:spPr>
+                </pic:pic>
+              </a:graphicData>
+            </a:graphic>
+          </wp:inline>
+        </w:drawing>
+      </w:r>
+    </w:p>
+    <w:p>
+      <w:pPr>
+        <w:rPr>
+          <w:rFonts w:ascii="Arial" w:hAnsi="Arial" w:cs="Arial"/>
+          <w:sz w:val="24"/>
+          <w:szCs w:val="24"/>
+        </w:rPr>
+      </w:pPr>
+      <w:r>
+        <w:rPr>
+          <w:rFonts w:ascii="Arial" w:hAnsi="Arial" w:cs="Arial"/>
+          <w:sz w:val="24"/>
+          <w:szCs w:val="24"/>
+        </w:rPr>
+        <w:lastRenderedPageBreak/>
+        <w:t>Ao clicar em Inserir contas do Ativo, o usuário irá se deparar com uma tabela onde deve inserir o nome da conta, o valor e informar se o ativo é do tipo circulante ou não circulante, marcando uma das duas opções. Para guardar as contas na tabela, basta clicar em Salvar contas, o usuário poderá adicionar novas contas apagando as contas manualmente da tabela ou clicando em Adicionar mais contas.</w:t>
+      </w:r>
+    </w:p>
+    <w:p>
+      <w:pPr>
+        <w:rPr>
+          <w:rFonts w:ascii="Arial" w:hAnsi="Arial" w:cs="Arial"/>
+          <w:sz w:val="24"/>
+          <w:szCs w:val="24"/>
+        </w:rPr>
+      </w:pPr>
+      <w:r>
+        <w:rPr>
+          <w:rFonts w:ascii="Arial" w:hAnsi="Arial" w:cs="Arial"/>
+          <w:noProof/>
+          <w:sz w:val="24"/>
+          <w:szCs w:val="24"/>
+        </w:rPr>
+        <w:drawing>
+          <wp:inline distT="0" distB="0" distL="0" distR="0" wp14:anchorId="6014E39C" wp14:editId="37A23406">
+            <wp:extent cx="5400040" cy="3035935"/>
+            <wp:effectExtent l="0" t="0" r="0" b="0"/>
+            <wp:docPr id="1369661243" name="Imagem 3"/>
+            <wp:cNvGraphicFramePr>
+              <a:graphicFrameLocks xmlns:a="http://schemas.openxmlformats.org/drawingml/2006/main" noChangeAspect="1"/>
+            </wp:cNvGraphicFramePr>
+            <a:graphic xmlns:a="http://schemas.openxmlformats.org/drawingml/2006/main">
+              <a:graphicData uri="http://schemas.openxmlformats.org/drawingml/2006/picture">
+                <pic:pic xmlns:pic="http://schemas.openxmlformats.org/drawingml/2006/picture">
+                  <pic:nvPicPr>
+                    <pic:cNvPr id="1369661243" name="Imagem 1369661243"/>
+                    <pic:cNvPicPr/>
+                  </pic:nvPicPr>
+                  <pic:blipFill>
+                    <a:blip r:embed="rId7" cstate="print">
+                      <a:extLst>
+                        <a:ext uri="{28A0092B-C50C-407E-A947-70E740481C1C}">
+                          <a14:useLocalDpi xmlns:a14="http://schemas.microsoft.com/office/drawing/2010/main" val="0"/>
+                        </a:ext>
+                      </a:extLst>
+                    </a:blip>
+                    <a:stretch>
+                      <a:fillRect/>
+                    </a:stretch>
+                  </pic:blipFill>
+                  <pic:spPr>
+                    <a:xfrm>
+                      <a:off x="0" y="0"/>
+                      <a:ext cx="5400040" cy="3035935"/>
+                    </a:xfrm>
+                    <a:prstGeom prst="rect">
+                      <a:avLst/>
+                    </a:prstGeom>
+                  </pic:spPr>
+                </pic:pic>
+              </a:graphicData>
+            </a:graphic>
+          </wp:inline>
+        </w:drawing>
+      </w:r>
+    </w:p>
+    <w:p>
+      <w:pPr>
+        <w:rPr>
+          <w:rFonts w:ascii="Arial" w:hAnsi="Arial" w:cs="Arial"/>
+          <w:sz w:val="24"/>
+          <w:szCs w:val="24"/>
+        </w:rPr>
+      </w:pPr>
+    </w:p>
+    <w:p>
+      <w:pPr>
+        <w:rPr>
+          <w:rFonts w:ascii="Arial" w:hAnsi="Arial" w:cs="Arial"/>
+          <w:sz w:val="24"/>
+          <w:szCs w:val="24"/>
+        </w:rPr>
+      </w:pPr>
+      <w:r>
+        <w:rPr>
+          <w:rFonts w:ascii="Arial" w:hAnsi="Arial" w:cs="Arial"/>
+          <w:sz w:val="24"/>
+          <w:szCs w:val="24"/>
+        </w:rPr>
+        <w:t xml:space="preserve">O mesmo processo ocorrerá ao </w:t>
+      </w:r>
+      <w:r>
+        <w:rPr>
+          <w:rFonts w:ascii="Arial" w:hAnsi="Arial" w:cs="Arial"/>
+          <w:sz w:val="24"/>
+          <w:szCs w:val="24"/>
+        </w:rPr>
+        <w:t xml:space="preserve">clicar em </w:t>
+      </w:r>
+      <w:r>
+        <w:rPr>
+          <w:rFonts w:ascii="Arial" w:hAnsi="Arial" w:cs="Arial"/>
+          <w:sz w:val="24"/>
+          <w:szCs w:val="24"/>
+          <w:u w:val="single"/>
+        </w:rPr>
+        <w:t>Inserir</w:t>
+      </w:r>
+      <w:r>
+        <w:rPr>
+          <w:rFonts w:ascii="Arial" w:hAnsi="Arial" w:cs="Arial"/>
+          <w:sz w:val="24"/>
+          <w:szCs w:val="24"/>
+        </w:rPr>
+        <w:t xml:space="preserve"> contas do Passivo (-), os passos anteriores podem ser repetidos, tendo em mente que agora se trata de passivos e não ativos.</w:t>
+      </w:r>
+    </w:p>
+    <w:p>
+      <w:pPr>
+        <w:rPr>
+          <w:rFonts w:ascii="Arial" w:hAnsi="Arial" w:cs="Arial"/>
+          <w:sz w:val="24"/>
+          <w:szCs w:val="24"/>
+        </w:rPr>
+      </w:pPr>
+      <w:r>
+        <w:rPr>
+          <w:rFonts w:ascii="Arial" w:hAnsi="Arial" w:cs="Arial"/>
+          <w:noProof/>
+          <w:sz w:val="24"/>
+          <w:szCs w:val="24"/>
+        </w:rPr>
+        <w:drawing>
+          <wp:inline distT="0" distB="0" distL="0" distR="0" wp14:anchorId="55968949" wp14:editId="354008CF">
+            <wp:extent cx="5400040" cy="3035935"/>
+            <wp:effectExtent l="0" t="0" r="0" b="0"/>
+            <wp:docPr id="384314843" name="Imagem 4"/>
+            <wp:cNvGraphicFramePr>
+              <a:graphicFrameLocks xmlns:a="http://schemas.openxmlformats.org/drawingml/2006/main" noChangeAspect="1"/>
+            </wp:cNvGraphicFramePr>
+            <a:graphic xmlns:a="http://schemas.openxmlformats.org/drawingml/2006/main">
+              <a:graphicData uri="http://schemas.openxmlformats.org/drawingml/2006/picture">
+                <pic:pic xmlns:pic="http://schemas.openxmlformats.org/drawingml/2006/picture">
+                  <pic:nvPicPr>
+                    <pic:cNvPr id="384314843" name="Imagem 384314843"/>
+                    <pic:cNvPicPr/>
+                  </pic:nvPicPr>
+                  <pic:blipFill>
+                    <a:blip r:embed="rId8" cstate="print">
+                      <a:extLst>
+                        <a:ext uri="{28A0092B-C50C-407E-A947-70E740481C1C}">
+                          <a14:useLocalDpi xmlns:a14="http://schemas.microsoft.com/office/drawing/2010/main" val="0"/>
+                        </a:ext>
+                      </a:extLst>
+                    </a:blip>
+                    <a:stretch>
+                      <a:fillRect/>
+                    </a:stretch>
+                  </pic:blipFill>
+                  <pic:spPr>
+                    <a:xfrm>
+                      <a:off x="0" y="0"/>
+                      <a:ext cx="5400040" cy="3035935"/>
+                    </a:xfrm>
+                    <a:prstGeom prst="rect">
+                      <a:avLst/>
+                    </a:prstGeom>
+                  </pic:spPr>
+                </pic:pic>
+              </a:graphicData>
+            </a:graphic>
+          </wp:inline>
+        </w:drawing>
+      </w:r>
+    </w:p>
+    <w:p>
+      <w:pPr>
+        <w:rPr>
+          <w:rFonts w:ascii="Arial" w:hAnsi="Arial" w:cs="Arial"/>
+          <w:sz w:val="24"/>
+          <w:szCs w:val="24"/>
+        </w:rPr>
+      </w:pPr>
+    </w:p>
+    <w:p>
+      <w:pPr>
+        <w:rPr>
+          <w:rFonts w:ascii="Arial" w:hAnsi="Arial" w:cs="Arial"/>
+          <w:sz w:val="24"/>
+          <w:szCs w:val="24"/>
+        </w:rPr>
+      </w:pPr>
+      <w:r>
+        <w:rPr>
+          <w:rFonts w:ascii="Arial" w:hAnsi="Arial" w:cs="Arial"/>
+          <w:sz w:val="24"/>
+          <w:szCs w:val="24"/>
+        </w:rPr>
+        <w:lastRenderedPageBreak/>
+        <w:t>Ao clicar no botão de Gerar Relatórios, uma tela com o v</w:t>
+      </w:r>
+      <w:r>
+        <w:rPr>
+          <w:rFonts w:ascii="Arial" w:hAnsi="Arial" w:cs="Arial"/>
+          <w:sz w:val="24"/>
+          <w:szCs w:val="24"/>
+        </w:rPr>
+        <w:t>alor total do ativo, do passivo e o total do Patrimônio Líquido será aberta. O usuário poderá usar essas informações para tomar decisões estratégicas sobre o próximo passo de sua empresa.</w:t>
+      </w:r>
+    </w:p>
+    <w:p>
+      <w:pPr>
+        <w:rPr>
+          <w:rFonts w:ascii="Arial" w:hAnsi="Arial" w:cs="Arial"/>
+          <w:sz w:val="24"/>
+          <w:szCs w:val="24"/>
+        </w:rPr>
+      </w:pPr>
+      <w:r>
+        <w:rPr>
+          <w:rFonts w:ascii="Arial" w:hAnsi="Arial" w:cs="Arial"/>
+          <w:noProof/>
+          <w:sz w:val="24"/>
+          <w:szCs w:val="24"/>
+        </w:rPr>
+        <w:drawing>
+          <wp:inline distT="0" distB="0" distL="0" distR="0" wp14:anchorId="012C1538" wp14:editId="0A8777F6">
+            <wp:extent cx="5400040" cy="3035935"/>
+            <wp:effectExtent l="0" t="0" r="0" b="0"/>
+            <wp:docPr id="204323700" name="Imagem 5"/>
+            <wp:cNvGraphicFramePr>
+              <a:graphicFrameLocks xmlns:a="http://schemas.openxmlformats.org/drawingml/2006/main" noChangeAspect="1"/>
+            </wp:cNvGraphicFramePr>
+            <a:graphic xmlns:a="http://schemas.openxmlformats.org/drawingml/2006/main">
+              <a:graphicData uri="http://schemas.openxmlformats.org/drawingml/2006/picture">
+                <pic:pic xmlns:pic="http://schemas.openxmlformats.org/drawingml/2006/picture">
+                  <pic:nvPicPr>
+                    <pic:cNvPr id="204323700" name="Imagem 204323700"/>
+                    <pic:cNvPicPr/>
+                  </pic:nvPicPr>
+                  <pic:blipFill>
+                    <a:blip r:embed="rId9" cstate="print">
+                      <a:extLst>
+                        <a:ext uri="{28A0092B-C50C-407E-A947-70E740481C1C}">
+                          <a14:useLocalDpi xmlns:a14="http://schemas.microsoft.com/office/drawing/2010/main" val="0"/>
+                        </a:ext>
+                      </a:extLst>
+                    </a:blip>
+                    <a:stretch>
+                      <a:fillRect/>
+                    </a:stretch>
+                  </pic:blipFill>
+                  <pic:spPr>
+                    <a:xfrm>
+                      <a:off x="0" y="0"/>
+                      <a:ext cx="5400040" cy="3035935"/>
+                    </a:xfrm>
+                    <a:prstGeom prst="rect">
+                      <a:avLst/>
+                    </a:prstGeom>
+                  </pic:spPr>
+                </pic:pic>
+              </a:graphicData>
+            </a:graphic>
+          </wp:inline>
+        </w:drawing>
+      </w:r>
+    </w:p>
+    <w:p>
+      <w:pPr>
+        <w:rPr>
+          <w:rFonts w:ascii="Arial" w:hAnsi="Arial" w:cs="Arial"/>
+          <w:sz w:val="24"/>
+          <w:szCs w:val="24"/>
+        </w:rPr>
+      </w:pPr>
+    </w:p>
+    <w:p>
+      <w:pPr>
+        <w:rPr>
+          <w:rFonts w:ascii="Arial" w:hAnsi="Arial" w:cs="Arial"/>
+          <w:sz w:val="24"/>
+          <w:szCs w:val="24"/>
+        </w:rPr>
+      </w:pPr>
+      <w:r>
+        <w:rPr>
+          <w:rFonts w:ascii="Arial" w:hAnsi="Arial" w:cs="Arial"/>
+          <w:noProof/>
+          <w:sz w:val="24"/>
+          <w:szCs w:val="24"/>
+        </w:rPr>
+        <w:drawing>
+          <wp:inline distT="0" distB="0" distL="0" distR="0" wp14:anchorId="367D8C12" wp14:editId="3D1FDDA9">
+            <wp:extent cx="5400040" cy="3035935"/>
+            <wp:effectExtent l="0" t="0" r="0" b="0"/>
+            <wp:docPr id="1839179812" name="Imagem 6"/>
+            <wp:cNvGraphicFramePr>
+              <a:graphicFrameLocks xmlns:a="http://schemas.openxmlformats.org/drawingml/2006/main" noChangeAspect="1"/>
+            </wp:cNvGraphicFramePr>
+            <a:graphic xmlns:a="http://schemas.openxmlformats.org/drawingml/2006/main">
+              <a:graphicData uri="http://schemas.openxmlformats.org/drawingml/2006/picture">
+                <pic:pic xmlns:pic="http://schemas.openxmlformats.org/drawingml/2006/picture">
+                  <pic:nvPicPr>
+                    <pic:cNvPr id="1839179812" name="Imagem 1839179812"/>
+                    <pic:cNvPicPr/>
+                  </pic:nvPicPr>
+                  <pic:blipFill>
+                    <a:blip r:embed="rId10" cstate="print">
+                      <a:extLst>
+                        <a:ext uri="{28A0092B-C50C-407E-A947-70E740481C1C}">
+                          <a14:useLocalDpi xmlns:a14="http://schemas.microsoft.com/office/drawing/2010/main" val="0"/>
+                        </a:ext>
+                      </a:extLst>
+                    </a:blip>
+                    <a:stretch>
+                      <a:fillRect/>
+                    </a:stretch>
+                  </pic:blipFill>
+                  <pic:spPr>
+                    <a:xfrm>
+                      <a:off x="0" y="0"/>
+                      <a:ext cx="5400040" cy="3035935"/>
+                    </a:xfrm>
+                    <a:prstGeom prst="rect">
+                      <a:avLst/>
+                    </a:prstGeom>
+                  </pic:spPr>
+                </pic:pic>
+              </a:graphicData>
+            </a:graphic>
+          </wp:inline>
+        </w:drawing>
       </w:r>
     </w:p>
     <w:sectPr>

--- a/classes/production/introducao2.docx
+++ b/classes/production/introducao2.docx
@@ -643,7 +643,6 @@
           <w:sz w:val="24"/>
           <w:szCs w:val="24"/>
         </w:rPr>
-        <w:lastRenderedPageBreak/>
         <w:t>4. Desenvolvimento</w:t>
       </w:r>
     </w:p>
@@ -688,7 +687,7 @@
           <w:szCs w:val="24"/>
         </w:rPr>
         <w:drawing>
-          <wp:inline distT="0" distB="0" distL="0" distR="0" wp14:anchorId="0CE5F6FE" wp14:editId="32541C1F">
+          <wp:inline distT="0" distB="0" distL="0" distR="0" wp14:anchorId="0CE5F6FE" wp14:editId="627DF3FB">
             <wp:extent cx="5400040" cy="3035935"/>
             <wp:effectExtent l="0" t="0" r="0" b="0"/>
             <wp:docPr id="1932080296" name="Imagem 1"/>
@@ -771,8 +770,9 @@
           <w:sz w:val="24"/>
           <w:szCs w:val="24"/>
         </w:rPr>
+        <w:lastRenderedPageBreak/>
         <w:drawing>
-          <wp:inline distT="0" distB="0" distL="0" distR="0" wp14:anchorId="537601E7" wp14:editId="64B296E8">
+          <wp:inline distT="0" distB="0" distL="0" distR="0" wp14:anchorId="537601E7" wp14:editId="56BB1769">
             <wp:extent cx="5400040" cy="3035935"/>
             <wp:effectExtent l="0" t="0" r="0" b="0"/>
             <wp:docPr id="1612726926" name="Imagem 2"/>
@@ -828,7 +828,6 @@
           <w:sz w:val="24"/>
           <w:szCs w:val="24"/>
         </w:rPr>
-        <w:lastRenderedPageBreak/>
         <w:t>Ao clicar em Inserir contas do Ativo, o usuário irá se deparar com uma tabela onde deve inserir o nome da conta, o valor e informar se o ativo é do tipo circulante ou não circulante, marcando uma das duas opções. Para guardar as contas na tabela, basta clicar em Salvar contas, o usuário poderá adicionar novas contas apagando as contas manualmente da tabela ou clicando em Adicionar mais contas.</w:t>
       </w:r>
     </w:p>
@@ -848,7 +847,7 @@
           <w:szCs w:val="24"/>
         </w:rPr>
         <w:drawing>
-          <wp:inline distT="0" distB="0" distL="0" distR="0" wp14:anchorId="6014E39C" wp14:editId="37A23406">
+          <wp:inline distT="0" distB="0" distL="0" distR="0" wp14:anchorId="6014E39C" wp14:editId="73A331D1">
             <wp:extent cx="5400040" cy="3035935"/>
             <wp:effectExtent l="0" t="0" r="0" b="0"/>
             <wp:docPr id="1369661243" name="Imagem 3"/>
@@ -956,8 +955,9 @@
           <w:sz w:val="24"/>
           <w:szCs w:val="24"/>
         </w:rPr>
+        <w:lastRenderedPageBreak/>
         <w:drawing>
-          <wp:inline distT="0" distB="0" distL="0" distR="0" wp14:anchorId="55968949" wp14:editId="354008CF">
+          <wp:inline distT="0" distB="0" distL="0" distR="0" wp14:anchorId="55968949" wp14:editId="196C87D2">
             <wp:extent cx="5400040" cy="3035935"/>
             <wp:effectExtent l="0" t="0" r="0" b="0"/>
             <wp:docPr id="384314843" name="Imagem 4"/>
@@ -1022,7 +1022,6 @@
           <w:sz w:val="24"/>
           <w:szCs w:val="24"/>
         </w:rPr>
-        <w:lastRenderedPageBreak/>
         <w:t>Ao clicar no botão de Gerar Relatórios, uma tela com o v</w:t>
       </w:r>
       <w:r>
@@ -1050,7 +1049,7 @@
           <w:szCs w:val="24"/>
         </w:rPr>
         <w:drawing>
-          <wp:inline distT="0" distB="0" distL="0" distR="0" wp14:anchorId="012C1538" wp14:editId="0A8777F6">
+          <wp:inline distT="0" distB="0" distL="0" distR="0" wp14:anchorId="012C1538" wp14:editId="6987CA66">
             <wp:extent cx="5400040" cy="3035935"/>
             <wp:effectExtent l="0" t="0" r="0" b="0"/>
             <wp:docPr id="204323700" name="Imagem 5"/>
@@ -1116,8 +1115,9 @@
           <w:sz w:val="24"/>
           <w:szCs w:val="24"/>
         </w:rPr>
+        <w:lastRenderedPageBreak/>
         <w:drawing>
-          <wp:inline distT="0" distB="0" distL="0" distR="0" wp14:anchorId="367D8C12" wp14:editId="3D1FDDA9">
+          <wp:inline distT="0" distB="0" distL="0" distR="0" wp14:anchorId="367D8C12" wp14:editId="5C41F603">
             <wp:extent cx="5400040" cy="3035935"/>
             <wp:effectExtent l="0" t="0" r="0" b="0"/>
             <wp:docPr id="1839179812" name="Imagem 6"/>
@@ -1158,6 +1158,237 @@
           </wp:inline>
         </w:drawing>
       </w:r>
+    </w:p>
+    <w:p>
+      <w:pPr>
+        <w:rPr>
+          <w:rFonts w:ascii="Arial" w:hAnsi="Arial" w:cs="Arial"/>
+          <w:sz w:val="24"/>
+          <w:szCs w:val="24"/>
+        </w:rPr>
+      </w:pPr>
+    </w:p>
+    <w:p>
+      <w:pPr>
+        <w:rPr>
+          <w:rFonts w:ascii="Arial" w:hAnsi="Arial" w:cs="Arial"/>
+          <w:sz w:val="24"/>
+          <w:szCs w:val="24"/>
+        </w:rPr>
+      </w:pPr>
+    </w:p>
+    <w:p>
+      <w:pPr>
+        <w:rPr>
+          <w:rFonts w:ascii="Arial" w:hAnsi="Arial" w:cs="Arial"/>
+          <w:sz w:val="24"/>
+          <w:szCs w:val="24"/>
+        </w:rPr>
+      </w:pPr>
+    </w:p>
+    <w:p>
+      <w:pPr>
+        <w:rPr>
+          <w:rFonts w:ascii="Arial" w:hAnsi="Arial" w:cs="Arial"/>
+          <w:sz w:val="24"/>
+          <w:szCs w:val="24"/>
+        </w:rPr>
+      </w:pPr>
+    </w:p>
+    <w:p>
+      <w:pPr>
+        <w:rPr>
+          <w:rFonts w:ascii="Arial" w:hAnsi="Arial" w:cs="Arial"/>
+          <w:sz w:val="24"/>
+          <w:szCs w:val="24"/>
+        </w:rPr>
+      </w:pPr>
+    </w:p>
+    <w:p>
+      <w:pPr>
+        <w:rPr>
+          <w:rFonts w:ascii="Arial" w:hAnsi="Arial" w:cs="Arial"/>
+          <w:sz w:val="24"/>
+          <w:szCs w:val="24"/>
+        </w:rPr>
+      </w:pPr>
+      <w:r>
+        <w:rPr>
+          <w:rFonts w:ascii="Arial" w:hAnsi="Arial" w:cs="Arial"/>
+          <w:sz w:val="24"/>
+          <w:szCs w:val="24"/>
+        </w:rPr>
+        <w:t>5. Referências</w:t>
+      </w:r>
+    </w:p>
+    <w:p>
+      <w:pPr>
+        <w:rPr>
+          <w:rFonts w:ascii="Arial" w:hAnsi="Arial" w:cs="Arial"/>
+          <w:sz w:val="24"/>
+          <w:szCs w:val="24"/>
+        </w:rPr>
+      </w:pPr>
+      <w:r>
+        <w:rPr>
+          <w:rFonts w:ascii="Arial" w:hAnsi="Arial" w:cs="Arial"/>
+          <w:sz w:val="24"/>
+          <w:szCs w:val="24"/>
+        </w:rPr>
+        <w:t xml:space="preserve">Garbin, </w:t>
+      </w:r>
+      <w:proofErr w:type="spellStart"/>
+      <w:r>
+        <w:rPr>
+          <w:rFonts w:ascii="Arial" w:hAnsi="Arial" w:cs="Arial"/>
+          <w:sz w:val="24"/>
+          <w:szCs w:val="24"/>
+        </w:rPr>
+        <w:t>Wolmir</w:t>
+      </w:r>
+      <w:proofErr w:type="spellEnd"/>
+      <w:r>
+        <w:rPr>
+          <w:rFonts w:ascii="Arial" w:hAnsi="Arial" w:cs="Arial"/>
+          <w:sz w:val="24"/>
+          <w:szCs w:val="24"/>
+        </w:rPr>
+        <w:t xml:space="preserve"> </w:t>
+      </w:r>
+      <w:proofErr w:type="spellStart"/>
+      <w:proofErr w:type="gramStart"/>
+      <w:r>
+        <w:rPr>
+          <w:rFonts w:ascii="Arial" w:hAnsi="Arial" w:cs="Arial"/>
+          <w:sz w:val="24"/>
+          <w:szCs w:val="24"/>
+        </w:rPr>
+        <w:t>Cezer</w:t>
+      </w:r>
+      <w:proofErr w:type="spellEnd"/>
+      <w:r>
+        <w:rPr>
+          <w:rFonts w:ascii="Arial" w:hAnsi="Arial" w:cs="Arial"/>
+          <w:sz w:val="24"/>
+          <w:szCs w:val="24"/>
+        </w:rPr>
+        <w:t xml:space="preserve"> .</w:t>
+      </w:r>
+      <w:proofErr w:type="gramEnd"/>
+      <w:r>
+        <w:rPr>
+          <w:rFonts w:ascii="Arial" w:hAnsi="Arial" w:cs="Arial"/>
+          <w:sz w:val="24"/>
+          <w:szCs w:val="24"/>
+        </w:rPr>
+        <w:t xml:space="preserve"> Usando </w:t>
+      </w:r>
+      <w:proofErr w:type="spellStart"/>
+      <w:r>
+        <w:rPr>
+          <w:rFonts w:ascii="Arial" w:hAnsi="Arial" w:cs="Arial"/>
+          <w:sz w:val="24"/>
+          <w:szCs w:val="24"/>
+        </w:rPr>
+        <w:t>SQLite</w:t>
+      </w:r>
+      <w:proofErr w:type="spellEnd"/>
+      <w:r>
+        <w:rPr>
+          <w:rFonts w:ascii="Arial" w:hAnsi="Arial" w:cs="Arial"/>
+          <w:sz w:val="24"/>
+          <w:szCs w:val="24"/>
+        </w:rPr>
+        <w:t xml:space="preserve"> em Java, Receitas de Código 2018, disponível em </w:t>
+      </w:r>
+      <w:hyperlink r:id="rId11" w:history="1">
+        <w:r>
+          <w:rPr>
+            <w:rStyle w:val="Hyperlink"/>
+            <w:rFonts w:ascii="Arial" w:hAnsi="Arial" w:cs="Arial"/>
+            <w:sz w:val="24"/>
+            <w:szCs w:val="24"/>
+          </w:rPr>
+          <w:t>https://receitasdecodigo.com.br/java/usando-sqlite-em-java</w:t>
+        </w:r>
+      </w:hyperlink>
+      <w:r>
+        <w:rPr>
+          <w:rFonts w:ascii="Arial" w:hAnsi="Arial" w:cs="Arial"/>
+          <w:sz w:val="24"/>
+          <w:szCs w:val="24"/>
+        </w:rPr>
+        <w:t>, acesso em 30 de outubro de 2023</w:t>
+      </w:r>
+      <w:r>
+        <w:rPr>
+          <w:rFonts w:ascii="Arial" w:hAnsi="Arial" w:cs="Arial"/>
+          <w:sz w:val="24"/>
+          <w:szCs w:val="24"/>
+        </w:rPr>
+        <w:t>.</w:t>
+      </w:r>
+    </w:p>
+    <w:p>
+      <w:pPr>
+        <w:rPr>
+          <w:rFonts w:ascii="Arial" w:hAnsi="Arial" w:cs="Arial"/>
+          <w:sz w:val="24"/>
+          <w:szCs w:val="24"/>
+          <w:u w:val="single"/>
+        </w:rPr>
+      </w:pPr>
+      <w:r>
+        <w:rPr>
+          <w:rFonts w:ascii="Arial" w:hAnsi="Arial" w:cs="Arial"/>
+          <w:sz w:val="24"/>
+          <w:szCs w:val="24"/>
+        </w:rPr>
+        <w:t>Documentação oficial do Java, disponível</w:t>
+      </w:r>
+      <w:r>
+        <w:rPr>
+          <w:rFonts w:ascii="Arial" w:hAnsi="Arial" w:cs="Arial"/>
+          <w:sz w:val="24"/>
+          <w:szCs w:val="24"/>
+        </w:rPr>
+        <w:t xml:space="preserve"> </w:t>
+      </w:r>
+      <w:proofErr w:type="gramStart"/>
+      <w:r>
+        <w:rPr>
+          <w:rFonts w:ascii="Arial" w:hAnsi="Arial" w:cs="Arial"/>
+          <w:sz w:val="24"/>
+          <w:szCs w:val="24"/>
+        </w:rPr>
+        <w:t>em  https://docs.oracle.com</w:t>
+      </w:r>
+      <w:r>
+        <w:rPr>
+          <w:rFonts w:ascii="Arial" w:hAnsi="Arial" w:cs="Arial"/>
+          <w:sz w:val="24"/>
+          <w:szCs w:val="24"/>
+        </w:rPr>
+        <w:t>/en/java</w:t>
+      </w:r>
+      <w:proofErr w:type="gramEnd"/>
+      <w:r>
+        <w:rPr>
+          <w:rFonts w:ascii="Arial" w:hAnsi="Arial" w:cs="Arial"/>
+          <w:sz w:val="24"/>
+          <w:szCs w:val="24"/>
+        </w:rPr>
+        <w:t xml:space="preserve"> , acesso em 30 de outubro de 2023.</w:t>
+      </w:r>
+    </w:p>
+    <w:p>
+      <w:pPr>
+        <w:rPr>
+          <w:rFonts w:ascii="Arial" w:hAnsi="Arial" w:cs="Arial"/>
+          <w:sz w:val="24"/>
+          <w:szCs w:val="24"/>
+        </w:rPr>
+      </w:pPr>
     </w:p>
     <w:sectPr>
       <w:pgSz w:w="11906" w:h="16838"/>
@@ -1599,6 +1830,29 @@
     <w:semiHidden/>
     <w:unhideWhenUsed/>
   </w:style>
+  <w:style w:type="character" w:styleId="Hyperlink">
+    <w:name w:val="Hyperlink"/>
+    <w:basedOn w:val="Fontepargpadro"/>
+    <w:uiPriority w:val="99"/>
+    <w:unhideWhenUsed/>
+    <w:rsid w:val="007F5770"/>
+    <w:rPr>
+      <w:color w:val="0563C1" w:themeColor="hyperlink"/>
+      <w:u w:val="single"/>
+    </w:rPr>
+  </w:style>
+  <w:style w:type="character" w:styleId="MenoPendente">
+    <w:name w:val="Unresolved Mention"/>
+    <w:basedOn w:val="Fontepargpadro"/>
+    <w:uiPriority w:val="99"/>
+    <w:semiHidden/>
+    <w:unhideWhenUsed/>
+    <w:rsid w:val="007F5770"/>
+    <w:rPr>
+      <w:color w:val="605E5C"/>
+      <w:shd w:val="clear" w:color="auto" w:fill="E1DFDD"/>
+    </w:rPr>
+  </w:style>
 </w:styles>
 </file>
 

--- a/classes/production/introducao2.docx
+++ b/classes/production/introducao2.docx
@@ -377,7 +377,31 @@
           <w:sz w:val="24"/>
           <w:szCs w:val="24"/>
         </w:rPr>
-        <w:t>3. Diagrama de classes</w:t>
+        <w:t>2</w:t>
+      </w:r>
+      <w:r>
+        <w:rPr>
+          <w:rFonts w:ascii="Arial" w:hAnsi="Arial" w:cs="Arial"/>
+          <w:sz w:val="24"/>
+          <w:szCs w:val="24"/>
+        </w:rPr>
+        <w:t>.</w:t>
+      </w:r>
+      <w:r>
+        <w:rPr>
+          <w:rFonts w:ascii="Arial" w:hAnsi="Arial" w:cs="Arial"/>
+          <w:sz w:val="24"/>
+          <w:szCs w:val="24"/>
+        </w:rPr>
+        <w:t>1</w:t>
+      </w:r>
+      <w:r>
+        <w:rPr>
+          <w:rFonts w:ascii="Arial" w:hAnsi="Arial" w:cs="Arial"/>
+          <w:sz w:val="24"/>
+          <w:szCs w:val="24"/>
+        </w:rPr>
+        <w:t xml:space="preserve"> Diagrama de classes</w:t>
       </w:r>
     </w:p>
     <w:p>
@@ -643,7 +667,15 @@
           <w:sz w:val="24"/>
           <w:szCs w:val="24"/>
         </w:rPr>
-        <w:t>4. Desenvolvimento</w:t>
+        <w:t>3</w:t>
+      </w:r>
+      <w:r>
+        <w:rPr>
+          <w:rFonts w:ascii="Arial" w:hAnsi="Arial" w:cs="Arial"/>
+          <w:sz w:val="24"/>
+          <w:szCs w:val="24"/>
+        </w:rPr>
+        <w:t>. Desenvolvimento</w:t>
       </w:r>
     </w:p>
     <w:p>
@@ -687,7 +719,7 @@
           <w:szCs w:val="24"/>
         </w:rPr>
         <w:drawing>
-          <wp:inline distT="0" distB="0" distL="0" distR="0" wp14:anchorId="0CE5F6FE" wp14:editId="627DF3FB">
+          <wp:inline distT="0" distB="0" distL="0" distR="0" wp14:anchorId="0CE5F6FE" wp14:editId="115C29CF">
             <wp:extent cx="5400040" cy="3035935"/>
             <wp:effectExtent l="0" t="0" r="0" b="0"/>
             <wp:docPr id="1932080296" name="Imagem 1"/>
@@ -772,7 +804,7 @@
         </w:rPr>
         <w:lastRenderedPageBreak/>
         <w:drawing>
-          <wp:inline distT="0" distB="0" distL="0" distR="0" wp14:anchorId="537601E7" wp14:editId="56BB1769">
+          <wp:inline distT="0" distB="0" distL="0" distR="0" wp14:anchorId="537601E7" wp14:editId="538ADD64">
             <wp:extent cx="5400040" cy="3035935"/>
             <wp:effectExtent l="0" t="0" r="0" b="0"/>
             <wp:docPr id="1612726926" name="Imagem 2"/>
@@ -847,7 +879,7 @@
           <w:szCs w:val="24"/>
         </w:rPr>
         <w:drawing>
-          <wp:inline distT="0" distB="0" distL="0" distR="0" wp14:anchorId="6014E39C" wp14:editId="73A331D1">
+          <wp:inline distT="0" distB="0" distL="0" distR="0" wp14:anchorId="6014E39C" wp14:editId="29B65941">
             <wp:extent cx="5400040" cy="3035935"/>
             <wp:effectExtent l="0" t="0" r="0" b="0"/>
             <wp:docPr id="1369661243" name="Imagem 3"/>
@@ -957,7 +989,7 @@
         </w:rPr>
         <w:lastRenderedPageBreak/>
         <w:drawing>
-          <wp:inline distT="0" distB="0" distL="0" distR="0" wp14:anchorId="55968949" wp14:editId="196C87D2">
+          <wp:inline distT="0" distB="0" distL="0" distR="0" wp14:anchorId="55968949" wp14:editId="124CDC91">
             <wp:extent cx="5400040" cy="3035935"/>
             <wp:effectExtent l="0" t="0" r="0" b="0"/>
             <wp:docPr id="384314843" name="Imagem 4"/>
@@ -1049,7 +1081,7 @@
           <w:szCs w:val="24"/>
         </w:rPr>
         <w:drawing>
-          <wp:inline distT="0" distB="0" distL="0" distR="0" wp14:anchorId="012C1538" wp14:editId="6987CA66">
+          <wp:inline distT="0" distB="0" distL="0" distR="0" wp14:anchorId="012C1538" wp14:editId="71EFA9AA">
             <wp:extent cx="5400040" cy="3035935"/>
             <wp:effectExtent l="0" t="0" r="0" b="0"/>
             <wp:docPr id="204323700" name="Imagem 5"/>
@@ -1117,7 +1149,7 @@
         </w:rPr>
         <w:lastRenderedPageBreak/>
         <w:drawing>
-          <wp:inline distT="0" distB="0" distL="0" distR="0" wp14:anchorId="367D8C12" wp14:editId="5C41F603">
+          <wp:inline distT="0" distB="0" distL="0" distR="0" wp14:anchorId="367D8C12" wp14:editId="6D6C61C5">
             <wp:extent cx="5400040" cy="3035935"/>
             <wp:effectExtent l="0" t="0" r="0" b="0"/>
             <wp:docPr id="1839179812" name="Imagem 6"/>
@@ -1176,6 +1208,110 @@
           <w:szCs w:val="24"/>
         </w:rPr>
       </w:pPr>
+    </w:p>
+    <w:p>
+      <w:pPr>
+        <w:rPr>
+          <w:rFonts w:ascii="Arial" w:hAnsi="Arial" w:cs="Arial"/>
+          <w:sz w:val="24"/>
+          <w:szCs w:val="24"/>
+        </w:rPr>
+      </w:pPr>
+    </w:p>
+    <w:p>
+      <w:pPr>
+        <w:rPr>
+          <w:rFonts w:ascii="Arial" w:hAnsi="Arial" w:cs="Arial"/>
+          <w:sz w:val="24"/>
+          <w:szCs w:val="24"/>
+        </w:rPr>
+      </w:pPr>
+    </w:p>
+    <w:p>
+      <w:pPr>
+        <w:rPr>
+          <w:rFonts w:ascii="Arial" w:hAnsi="Arial" w:cs="Arial"/>
+          <w:sz w:val="24"/>
+          <w:szCs w:val="24"/>
+        </w:rPr>
+      </w:pPr>
+      <w:r>
+        <w:rPr>
+          <w:rFonts w:ascii="Arial" w:hAnsi="Arial" w:cs="Arial"/>
+          <w:sz w:val="24"/>
+          <w:szCs w:val="24"/>
+        </w:rPr>
+        <w:t>4. Conclusão</w:t>
+      </w:r>
+    </w:p>
+    <w:p>
+      <w:pPr>
+        <w:rPr>
+          <w:rFonts w:ascii="Arial" w:hAnsi="Arial" w:cs="Arial"/>
+          <w:sz w:val="24"/>
+          <w:szCs w:val="24"/>
+        </w:rPr>
+      </w:pPr>
+      <w:r>
+        <w:rPr>
+          <w:rFonts w:ascii="Arial" w:hAnsi="Arial" w:cs="Arial"/>
+          <w:sz w:val="24"/>
+          <w:szCs w:val="24"/>
+        </w:rPr>
+        <w:t>Em síntese, o Sistema de Controle Patrimonial apresentado neste projeto emerge como uma ferramenta que pode ser de grande utilidade para as empresas no gerenciamento de suas informações financeiras. Através desse sistema, os administradores têm a possibilidade de registrar e analisar suas contas de ativos e passivos, o que lhes permite avaliar o Patrimônio Líquido da empresa.</w:t>
+      </w:r>
+    </w:p>
+    <w:p>
+      <w:pPr>
+        <w:rPr>
+          <w:rFonts w:ascii="Arial" w:hAnsi="Arial" w:cs="Arial"/>
+          <w:sz w:val="24"/>
+          <w:szCs w:val="24"/>
+        </w:rPr>
+      </w:pPr>
+    </w:p>
+    <w:p>
+      <w:pPr>
+        <w:rPr>
+          <w:rFonts w:ascii="Arial" w:hAnsi="Arial" w:cs="Arial"/>
+          <w:sz w:val="24"/>
+          <w:szCs w:val="24"/>
+        </w:rPr>
+      </w:pPr>
+      <w:r>
+        <w:rPr>
+          <w:rFonts w:ascii="Arial" w:hAnsi="Arial" w:cs="Arial"/>
+          <w:sz w:val="24"/>
+          <w:szCs w:val="24"/>
+        </w:rPr>
+        <w:t>O Patrimônio Líquido, como indicador relevante, desempenha um papel crucial na determinação da saúde financeira de uma organização. Quando o Patrimônio Líquido é positivo, isso pode indicar uma base sólida para o crescimento e estabilidade. Por outro lado, um Patrimônio Líquido negativo pode ser um sinal de alerta.</w:t>
+      </w:r>
+    </w:p>
+    <w:p>
+      <w:pPr>
+        <w:rPr>
+          <w:rFonts w:ascii="Arial" w:hAnsi="Arial" w:cs="Arial"/>
+          <w:sz w:val="24"/>
+          <w:szCs w:val="24"/>
+        </w:rPr>
+      </w:pPr>
+    </w:p>
+    <w:p>
+      <w:pPr>
+        <w:rPr>
+          <w:rFonts w:ascii="Arial" w:hAnsi="Arial" w:cs="Arial"/>
+          <w:sz w:val="24"/>
+          <w:szCs w:val="24"/>
+        </w:rPr>
+      </w:pPr>
+      <w:r>
+        <w:rPr>
+          <w:rFonts w:ascii="Arial" w:hAnsi="Arial" w:cs="Arial"/>
+          <w:sz w:val="24"/>
+          <w:szCs w:val="24"/>
+        </w:rPr>
+        <w:t>Este sistema proporciona informações importantes para tomadas de decisões estratégicas. Com sua capacidade de gerar relatórios, os usuários podem planejar e implementar medidas para alcançar seus objetivos financeiros.</w:t>
+      </w:r>
     </w:p>
     <w:p>
       <w:pPr>

--- a/classes/production/introducao2.docx
+++ b/classes/production/introducao2.docx
@@ -1226,15 +1226,6 @@
           <w:szCs w:val="24"/>
         </w:rPr>
       </w:pPr>
-    </w:p>
-    <w:p>
-      <w:pPr>
-        <w:rPr>
-          <w:rFonts w:ascii="Arial" w:hAnsi="Arial" w:cs="Arial"/>
-          <w:sz w:val="24"/>
-          <w:szCs w:val="24"/>
-        </w:rPr>
-      </w:pPr>
       <w:r>
         <w:rPr>
           <w:rFonts w:ascii="Arial" w:hAnsi="Arial" w:cs="Arial"/>
@@ -1284,43 +1275,34 @@
           <w:sz w:val="24"/>
           <w:szCs w:val="24"/>
         </w:rPr>
-        <w:t>O Patrimônio Líquido, como indicador relevante, desempenha um papel crucial na determinação da saúde financeira de uma organização. Quando o Patrimônio Líquido é positivo, isso pode indicar uma base sólida para o crescimento e estabilidade. Por outro lado, um Patrimônio Líquido negativo pode ser um sinal de alerta.</w:t>
-      </w:r>
-    </w:p>
-    <w:p>
-      <w:pPr>
-        <w:rPr>
-          <w:rFonts w:ascii="Arial" w:hAnsi="Arial" w:cs="Arial"/>
-          <w:sz w:val="24"/>
-          <w:szCs w:val="24"/>
-        </w:rPr>
-      </w:pPr>
-    </w:p>
-    <w:p>
-      <w:pPr>
-        <w:rPr>
-          <w:rFonts w:ascii="Arial" w:hAnsi="Arial" w:cs="Arial"/>
-          <w:sz w:val="24"/>
-          <w:szCs w:val="24"/>
-        </w:rPr>
-      </w:pPr>
-      <w:r>
-        <w:rPr>
-          <w:rFonts w:ascii="Arial" w:hAnsi="Arial" w:cs="Arial"/>
-          <w:sz w:val="24"/>
-          <w:szCs w:val="24"/>
-        </w:rPr>
-        <w:t>Este sistema proporciona informações importantes para tomadas de decisões estratégicas. Com sua capacidade de gerar relatórios, os usuários podem planejar e implementar medidas para alcançar seus objetivos financeiros.</w:t>
-      </w:r>
-    </w:p>
-    <w:p>
-      <w:pPr>
-        <w:rPr>
-          <w:rFonts w:ascii="Arial" w:hAnsi="Arial" w:cs="Arial"/>
-          <w:sz w:val="24"/>
-          <w:szCs w:val="24"/>
-        </w:rPr>
-      </w:pPr>
+        <w:t>O Patrimônio Líquido, como indicador relevante, desempenha um papel crucial na determinação da saúde financeira de uma organização. É importante destacar que esse valor representa a participação dos sócios ou acionistas na empresa, excluindo o capital investido. Quando o Patrimônio Líquido é positivo, isso pode indicar uma base sólida para o crescimento e estabilidade dos lucros dos sócios. Por outro lado, um Patrimônio Líquido negativo pode ser um sinal de alerta para os sócios, indicando que os passivos superam os ativos e, portanto, pode ser necessário tomar medidas para reequilibrar as finanças.</w:t>
+      </w:r>
+    </w:p>
+    <w:p>
+      <w:pPr>
+        <w:rPr>
+          <w:rFonts w:ascii="Arial" w:hAnsi="Arial" w:cs="Arial"/>
+          <w:sz w:val="24"/>
+          <w:szCs w:val="24"/>
+        </w:rPr>
+      </w:pPr>
+    </w:p>
+    <w:p>
+      <w:pPr>
+        <w:rPr>
+          <w:rFonts w:ascii="Arial" w:hAnsi="Arial" w:cs="Arial"/>
+          <w:sz w:val="24"/>
+          <w:szCs w:val="24"/>
+        </w:rPr>
+      </w:pPr>
+      <w:r>
+        <w:rPr>
+          <w:rFonts w:ascii="Arial" w:hAnsi="Arial" w:cs="Arial"/>
+          <w:sz w:val="24"/>
+          <w:szCs w:val="24"/>
+        </w:rPr>
+        <w:t>Este sistema proporciona informações importantes para tomadas de decisões estratégicas. Com sua capacidade de gerar relatórios, os usuários podem planejar e implementar medidas para alcançar seus objetivos financeiros, permitindo que os sócios compreendam melhor a situação financeira da empresa.</w:t>
+      </w:r>
     </w:p>
     <w:p>
       <w:pPr>

--- a/classes/production/introducao2.docx
+++ b/classes/production/introducao2.docx
@@ -1497,6 +1497,445 @@
           <w:szCs w:val="24"/>
         </w:rPr>
         <w:t xml:space="preserve"> , acesso em 30 de outubro de 2023.</w:t>
+      </w:r>
+    </w:p>
+    <w:p>
+      <w:pPr>
+        <w:rPr>
+          <w:rFonts w:ascii="Arial" w:hAnsi="Arial" w:cs="Arial"/>
+          <w:sz w:val="24"/>
+          <w:szCs w:val="24"/>
+        </w:rPr>
+      </w:pPr>
+    </w:p>
+    <w:p>
+      <w:pPr>
+        <w:rPr>
+          <w:rFonts w:ascii="Arial" w:hAnsi="Arial" w:cs="Arial"/>
+          <w:sz w:val="24"/>
+          <w:szCs w:val="24"/>
+        </w:rPr>
+      </w:pPr>
+    </w:p>
+    <w:p>
+      <w:pPr>
+        <w:rPr>
+          <w:rFonts w:ascii="Arial" w:hAnsi="Arial" w:cs="Arial"/>
+          <w:sz w:val="24"/>
+          <w:szCs w:val="24"/>
+        </w:rPr>
+      </w:pPr>
+    </w:p>
+    <w:p>
+      <w:pPr>
+        <w:rPr>
+          <w:rFonts w:ascii="Arial" w:hAnsi="Arial" w:cs="Arial"/>
+          <w:sz w:val="24"/>
+          <w:szCs w:val="24"/>
+        </w:rPr>
+      </w:pPr>
+    </w:p>
+    <w:p>
+      <w:pPr>
+        <w:rPr>
+          <w:rFonts w:ascii="Arial" w:hAnsi="Arial" w:cs="Arial"/>
+          <w:sz w:val="24"/>
+          <w:szCs w:val="24"/>
+        </w:rPr>
+      </w:pPr>
+    </w:p>
+    <w:p>
+      <w:pPr>
+        <w:rPr>
+          <w:rFonts w:ascii="Arial" w:hAnsi="Arial" w:cs="Arial"/>
+          <w:sz w:val="24"/>
+          <w:szCs w:val="24"/>
+        </w:rPr>
+      </w:pPr>
+    </w:p>
+    <w:p>
+      <w:pPr>
+        <w:rPr>
+          <w:rFonts w:ascii="Arial" w:hAnsi="Arial" w:cs="Arial"/>
+          <w:sz w:val="24"/>
+          <w:szCs w:val="24"/>
+        </w:rPr>
+      </w:pPr>
+    </w:p>
+    <w:p>
+      <w:pPr>
+        <w:rPr>
+          <w:rFonts w:ascii="Arial" w:hAnsi="Arial" w:cs="Arial"/>
+          <w:sz w:val="24"/>
+          <w:szCs w:val="24"/>
+        </w:rPr>
+      </w:pPr>
+    </w:p>
+    <w:p>
+      <w:pPr>
+        <w:rPr>
+          <w:rFonts w:ascii="Arial" w:hAnsi="Arial" w:cs="Arial"/>
+          <w:sz w:val="24"/>
+          <w:szCs w:val="24"/>
+        </w:rPr>
+      </w:pPr>
+    </w:p>
+    <w:p>
+      <w:pPr>
+        <w:rPr>
+          <w:rFonts w:ascii="Arial" w:hAnsi="Arial" w:cs="Arial"/>
+          <w:sz w:val="24"/>
+          <w:szCs w:val="24"/>
+        </w:rPr>
+      </w:pPr>
+    </w:p>
+    <w:p>
+      <w:pPr>
+        <w:rPr>
+          <w:rFonts w:ascii="Arial" w:hAnsi="Arial" w:cs="Arial"/>
+          <w:sz w:val="24"/>
+          <w:szCs w:val="24"/>
+        </w:rPr>
+      </w:pPr>
+    </w:p>
+    <w:p>
+      <w:pPr>
+        <w:rPr>
+          <w:rFonts w:ascii="Arial" w:hAnsi="Arial" w:cs="Arial"/>
+          <w:sz w:val="24"/>
+          <w:szCs w:val="24"/>
+        </w:rPr>
+      </w:pPr>
+    </w:p>
+    <w:p>
+      <w:pPr>
+        <w:rPr>
+          <w:rFonts w:ascii="Arial" w:hAnsi="Arial" w:cs="Arial"/>
+          <w:sz w:val="24"/>
+          <w:szCs w:val="24"/>
+        </w:rPr>
+      </w:pPr>
+    </w:p>
+    <w:p>
+      <w:pPr>
+        <w:rPr>
+          <w:rFonts w:ascii="Arial" w:hAnsi="Arial" w:cs="Arial"/>
+          <w:sz w:val="24"/>
+          <w:szCs w:val="24"/>
+        </w:rPr>
+      </w:pPr>
+    </w:p>
+    <w:p>
+      <w:pPr>
+        <w:rPr>
+          <w:rFonts w:ascii="Arial" w:hAnsi="Arial" w:cs="Arial"/>
+          <w:sz w:val="24"/>
+          <w:szCs w:val="24"/>
+        </w:rPr>
+      </w:pPr>
+    </w:p>
+    <w:p>
+      <w:pPr>
+        <w:rPr>
+          <w:rFonts w:ascii="Arial" w:hAnsi="Arial" w:cs="Arial"/>
+          <w:sz w:val="24"/>
+          <w:szCs w:val="24"/>
+        </w:rPr>
+      </w:pPr>
+    </w:p>
+    <w:p>
+      <w:pPr>
+        <w:rPr>
+          <w:rFonts w:ascii="Arial" w:hAnsi="Arial" w:cs="Arial"/>
+          <w:sz w:val="24"/>
+          <w:szCs w:val="24"/>
+        </w:rPr>
+      </w:pPr>
+    </w:p>
+    <w:p>
+      <w:pPr>
+        <w:rPr>
+          <w:rFonts w:ascii="Arial" w:hAnsi="Arial" w:cs="Arial"/>
+          <w:sz w:val="24"/>
+          <w:szCs w:val="24"/>
+        </w:rPr>
+      </w:pPr>
+    </w:p>
+    <w:p>
+      <w:pPr>
+        <w:rPr>
+          <w:rFonts w:ascii="Arial" w:hAnsi="Arial" w:cs="Arial"/>
+          <w:sz w:val="24"/>
+          <w:szCs w:val="24"/>
+        </w:rPr>
+      </w:pPr>
+    </w:p>
+    <w:p>
+      <w:pPr>
+        <w:rPr>
+          <w:rFonts w:ascii="Arial" w:hAnsi="Arial" w:cs="Arial"/>
+          <w:sz w:val="24"/>
+          <w:szCs w:val="24"/>
+        </w:rPr>
+      </w:pPr>
+    </w:p>
+    <w:p>
+      <w:pPr>
+        <w:rPr>
+          <w:rFonts w:ascii="Arial" w:hAnsi="Arial" w:cs="Arial"/>
+          <w:sz w:val="24"/>
+          <w:szCs w:val="24"/>
+        </w:rPr>
+      </w:pPr>
+    </w:p>
+    <w:p>
+      <w:pPr>
+        <w:rPr>
+          <w:rFonts w:ascii="Arial" w:hAnsi="Arial" w:cs="Arial"/>
+          <w:sz w:val="24"/>
+          <w:szCs w:val="24"/>
+        </w:rPr>
+      </w:pPr>
+    </w:p>
+    <w:p>
+      <w:pPr>
+        <w:rPr>
+          <w:rFonts w:ascii="Arial" w:hAnsi="Arial" w:cs="Arial"/>
+          <w:sz w:val="24"/>
+          <w:szCs w:val="24"/>
+        </w:rPr>
+      </w:pPr>
+    </w:p>
+    <w:p>
+      <w:pPr>
+        <w:rPr>
+          <w:rFonts w:ascii="Arial" w:hAnsi="Arial" w:cs="Arial"/>
+          <w:sz w:val="24"/>
+          <w:szCs w:val="24"/>
+        </w:rPr>
+      </w:pPr>
+    </w:p>
+    <w:p>
+      <w:pPr>
+        <w:rPr>
+          <w:rFonts w:ascii="Arial" w:hAnsi="Arial" w:cs="Arial"/>
+          <w:sz w:val="48"/>
+          <w:szCs w:val="48"/>
+        </w:rPr>
+      </w:pPr>
+      <w:r>
+        <w:rPr>
+          <w:rFonts w:ascii="Arial" w:hAnsi="Arial" w:cs="Arial"/>
+          <w:sz w:val="48"/>
+          <w:szCs w:val="48"/>
+        </w:rPr>
+        <w:lastRenderedPageBreak/>
+        <w:t>Sistema de Controle Patrimonial</w:t>
+      </w:r>
+    </w:p>
+    <w:p>
+      <w:pPr>
+        <w:rPr>
+          <w:rFonts w:ascii="Arial" w:hAnsi="Arial" w:cs="Arial"/>
+          <w:sz w:val="48"/>
+          <w:szCs w:val="48"/>
+        </w:rPr>
+      </w:pPr>
+    </w:p>
+    <w:p>
+      <w:pPr>
+        <w:rPr>
+          <w:rFonts w:ascii="Arial" w:hAnsi="Arial" w:cs="Arial"/>
+          <w:sz w:val="48"/>
+          <w:szCs w:val="48"/>
+        </w:rPr>
+      </w:pPr>
+    </w:p>
+    <w:p>
+      <w:pPr>
+        <w:rPr>
+          <w:rFonts w:ascii="Arial" w:hAnsi="Arial" w:cs="Arial"/>
+          <w:sz w:val="48"/>
+          <w:szCs w:val="48"/>
+        </w:rPr>
+      </w:pPr>
+    </w:p>
+    <w:p>
+      <w:pPr>
+        <w:rPr>
+          <w:rFonts w:ascii="Arial" w:hAnsi="Arial" w:cs="Arial"/>
+          <w:sz w:val="48"/>
+          <w:szCs w:val="48"/>
+        </w:rPr>
+      </w:pPr>
+    </w:p>
+    <w:p>
+      <w:pPr>
+        <w:rPr>
+          <w:rFonts w:ascii="Arial" w:hAnsi="Arial" w:cs="Arial"/>
+          <w:sz w:val="48"/>
+          <w:szCs w:val="48"/>
+        </w:rPr>
+      </w:pPr>
+    </w:p>
+    <w:p>
+      <w:pPr>
+        <w:rPr>
+          <w:rFonts w:ascii="Arial" w:hAnsi="Arial" w:cs="Arial"/>
+          <w:sz w:val="48"/>
+          <w:szCs w:val="48"/>
+        </w:rPr>
+      </w:pPr>
+    </w:p>
+    <w:p>
+      <w:pPr>
+        <w:rPr>
+          <w:rFonts w:ascii="Arial" w:hAnsi="Arial" w:cs="Arial"/>
+          <w:sz w:val="48"/>
+          <w:szCs w:val="48"/>
+        </w:rPr>
+      </w:pPr>
+    </w:p>
+    <w:p>
+      <w:pPr>
+        <w:rPr>
+          <w:rFonts w:ascii="Arial" w:hAnsi="Arial" w:cs="Arial"/>
+          <w:sz w:val="48"/>
+          <w:szCs w:val="48"/>
+        </w:rPr>
+      </w:pPr>
+    </w:p>
+    <w:p>
+      <w:pPr>
+        <w:rPr>
+          <w:rFonts w:ascii="Arial" w:hAnsi="Arial" w:cs="Arial"/>
+          <w:sz w:val="48"/>
+          <w:szCs w:val="48"/>
+        </w:rPr>
+      </w:pPr>
+    </w:p>
+    <w:p>
+      <w:pPr>
+        <w:rPr>
+          <w:rFonts w:ascii="Arial" w:hAnsi="Arial" w:cs="Arial"/>
+          <w:sz w:val="48"/>
+          <w:szCs w:val="48"/>
+        </w:rPr>
+      </w:pPr>
+    </w:p>
+    <w:p>
+      <w:pPr>
+        <w:rPr>
+          <w:rFonts w:ascii="Arial" w:hAnsi="Arial" w:cs="Arial"/>
+          <w:sz w:val="48"/>
+          <w:szCs w:val="48"/>
+        </w:rPr>
+      </w:pPr>
+    </w:p>
+    <w:p>
+      <w:pPr>
+        <w:rPr>
+          <w:rFonts w:ascii="Arial" w:hAnsi="Arial" w:cs="Arial"/>
+          <w:sz w:val="48"/>
+          <w:szCs w:val="48"/>
+        </w:rPr>
+      </w:pPr>
+    </w:p>
+    <w:p>
+      <w:pPr>
+        <w:rPr>
+          <w:rFonts w:ascii="Arial" w:hAnsi="Arial" w:cs="Arial"/>
+          <w:sz w:val="48"/>
+          <w:szCs w:val="48"/>
+        </w:rPr>
+      </w:pPr>
+    </w:p>
+    <w:p>
+      <w:pPr>
+        <w:rPr>
+          <w:rFonts w:ascii="Arial" w:hAnsi="Arial" w:cs="Arial"/>
+          <w:sz w:val="48"/>
+          <w:szCs w:val="48"/>
+        </w:rPr>
+      </w:pPr>
+    </w:p>
+    <w:p>
+      <w:pPr>
+        <w:rPr>
+          <w:rFonts w:ascii="Arial" w:hAnsi="Arial" w:cs="Arial"/>
+          <w:sz w:val="48"/>
+          <w:szCs w:val="48"/>
+        </w:rPr>
+      </w:pPr>
+    </w:p>
+    <w:p>
+      <w:pPr>
+        <w:rPr>
+          <w:rFonts w:ascii="Arial" w:hAnsi="Arial" w:cs="Arial"/>
+          <w:sz w:val="24"/>
+          <w:szCs w:val="24"/>
+        </w:rPr>
+      </w:pPr>
+    </w:p>
+    <w:p>
+      <w:pPr>
+        <w:rPr>
+          <w:rFonts w:ascii="Arial" w:hAnsi="Arial" w:cs="Arial"/>
+          <w:sz w:val="24"/>
+          <w:szCs w:val="24"/>
+        </w:rPr>
+      </w:pPr>
+    </w:p>
+    <w:p>
+      <w:pPr>
+        <w:rPr>
+          <w:rFonts w:ascii="Arial" w:hAnsi="Arial" w:cs="Arial"/>
+          <w:sz w:val="24"/>
+          <w:szCs w:val="24"/>
+        </w:rPr>
+      </w:pPr>
+      <w:r>
+        <w:rPr>
+          <w:rFonts w:ascii="Arial" w:hAnsi="Arial" w:cs="Arial"/>
+          <w:sz w:val="24"/>
+          <w:szCs w:val="24"/>
+        </w:rPr>
+        <w:t xml:space="preserve">Aluno: </w:t>
+      </w:r>
+      <w:proofErr w:type="spellStart"/>
+      <w:r>
+        <w:rPr>
+          <w:rFonts w:ascii="Arial" w:hAnsi="Arial" w:cs="Arial"/>
+          <w:sz w:val="24"/>
+          <w:szCs w:val="24"/>
+        </w:rPr>
+        <w:t>Romenik</w:t>
+      </w:r>
+      <w:proofErr w:type="spellEnd"/>
+      <w:r>
+        <w:rPr>
+          <w:rFonts w:ascii="Arial" w:hAnsi="Arial" w:cs="Arial"/>
+          <w:sz w:val="24"/>
+          <w:szCs w:val="24"/>
+        </w:rPr>
+        <w:t xml:space="preserve"> Dos Santos Chaves</w:t>
+      </w:r>
+    </w:p>
+    <w:p>
+      <w:pPr>
+        <w:rPr>
+          <w:rFonts w:ascii="Arial" w:hAnsi="Arial" w:cs="Arial"/>
+          <w:sz w:val="24"/>
+          <w:szCs w:val="24"/>
+        </w:rPr>
+      </w:pPr>
+      <w:r>
+        <w:rPr>
+          <w:rFonts w:ascii="Arial" w:hAnsi="Arial" w:cs="Arial"/>
+          <w:sz w:val="24"/>
+          <w:szCs w:val="24"/>
+        </w:rPr>
+        <w:t xml:space="preserve">Orientador(a): Cecília </w:t>
       </w:r>
     </w:p>
     <w:p>
